--- a/Word/BRD/BRD chức năng Quản Lý Tài Khoản.docx
+++ b/Word/BRD/BRD chức năng Quản Lý Tài Khoản.docx
@@ -30,7 +30,7 @@
           <w:sz w:val="26"/>
           <w:szCs w:val="26"/>
         </w:rPr>
-        <w:t>Quản Lý Tài Khoản</w:t>
+        <w:t>quản lý tài khoản</w:t>
       </w:r>
     </w:p>
     <w:p>
@@ -233,316 +233,13 @@
         <w:spacing w:after="120" w:line="360" w:lineRule="auto"/>
       </w:pPr>
       <w:r>
-        <w:t>Nghiên cứu chức năng Quản Lý Tài Khoản của một số hệ thống bán hàng, kết hợp với kỹ thuật khảo sát hiện trạng và thu thập yêu cầu của khách hàng.</w:t>
-      </w:r>
-    </w:p>
-    <w:p>
-      <w:pPr>
-        <w:spacing w:after="120" w:line="360" w:lineRule="auto"/>
-        <w:ind w:left="1080"/>
-      </w:pPr>
-      <w:r>
-        <w:t xml:space="preserve">   </w:t>
-      </w:r>
-      <w:r>
-        <w:t>+ Từ quá trình khảo sát hiện trạng tổ chức, nhận thấy hệ thống bao thêm tài khoản,</w:t>
-      </w:r>
-      <w:r>
-        <w:t xml:space="preserve"> xóa tài khoản,</w:t>
-      </w:r>
-      <w:r>
-        <w:t xml:space="preserve"> tìm kiếm tài khoản</w:t>
-      </w:r>
-      <w:r>
-        <w:t>, sửa tài khoản</w:t>
-      </w:r>
-      <w:r>
-        <w:t xml:space="preserve"> và cập nhập tài khoản.</w:t>
-      </w:r>
-    </w:p>
-    <w:p>
-      <w:pPr>
-        <w:spacing w:after="200" w:line="276" w:lineRule="auto"/>
-        <w:ind w:left="1260" w:hanging="1350"/>
-        <w:rPr>
-          <w:lang w:val="vi-VN"/>
-        </w:rPr>
-      </w:pPr>
-      <w:r>
-        <w:t xml:space="preserve">                      </w:t>
-      </w:r>
-      <w:r>
-        <w:t xml:space="preserve">+ Từ quá trình khảo sát hiện trạng nghiệp vụ và thu thập yêu cầu, nhận thấy </w:t>
-      </w:r>
-      <w:r>
-        <w:t xml:space="preserve">nhân viên phải đăng nhập bằng tài khoản và phải đúng quyền </w:t>
-      </w:r>
-      <w:r>
-        <w:t xml:space="preserve">sẽ sử dụng những chức năng được phân quyền chặt chẽ. Ví dụ trong khi nhân viên </w:t>
-      </w:r>
-      <w:r>
-        <w:t>quản lý</w:t>
-      </w:r>
-      <w:r>
-        <w:t xml:space="preserve"> </w:t>
-      </w:r>
-      <w:r>
-        <w:t>sẽ được</w:t>
-      </w:r>
-      <w:r>
-        <w:t xml:space="preserve"> sử dụng những chức năng </w:t>
-      </w:r>
-      <w:r>
-        <w:t xml:space="preserve">liên quan đến quản lý tài khoản </w:t>
-      </w:r>
-      <w:r>
-        <w:t xml:space="preserve">như: </w:t>
-      </w:r>
-      <w:r>
-        <w:t xml:space="preserve">thêm tài khoản, xóa tài khoản, </w:t>
-      </w:r>
-      <w:r>
-        <w:t>sửa tài khoản,</w:t>
-      </w:r>
-      <w:r>
-        <w:t xml:space="preserve"> tra cứu tài khoản, cập nhập tài khoản.</w:t>
-      </w:r>
-    </w:p>
-    <w:p>
-      <w:pPr>
-        <w:widowControl w:val="0"/>
-        <w:spacing w:after="120" w:line="360" w:lineRule="auto"/>
-        <w:ind w:left="1530" w:hanging="1530"/>
-      </w:pPr>
-      <w:r>
-        <w:t xml:space="preserve">                     </w:t>
-      </w:r>
-      <w:r>
-        <w:t>* Thêm tài khoản: Đầu tiên h</w:t>
-      </w:r>
-      <w:r>
-        <w:rPr>
-          <w:lang w:val="vi-VN"/>
-        </w:rPr>
-        <w:t xml:space="preserve">ệ thống hiển thị form thông tin </w:t>
-      </w:r>
-      <w:r>
-        <w:t>tài khoản, n</w:t>
-      </w:r>
-      <w:r>
-        <w:rPr>
-          <w:lang w:val="vi-VN"/>
-        </w:rPr>
-        <w:t xml:space="preserve">gười dùng nhập đầy đủ thông tin </w:t>
-      </w:r>
-      <w:r>
-        <w:t>tài khoản</w:t>
-      </w:r>
-      <w:r>
-        <w:rPr>
-          <w:lang w:val="vi-VN"/>
-        </w:rPr>
-        <w:t xml:space="preserve"> </w:t>
-      </w:r>
-      <w:r>
-        <w:t>, trừ  ID do hệ thống tự tạo, không cho phép bất kỳ thao tác nào sau đó</w:t>
-      </w:r>
-      <w:r>
-        <w:rPr>
-          <w:lang w:val="vi-VN"/>
-        </w:rPr>
-        <w:t xml:space="preserve"> chọn xác nhận</w:t>
-      </w:r>
-      <w:r>
-        <w:t>, h</w:t>
-      </w:r>
-      <w:r>
-        <w:rPr>
-          <w:lang w:val="vi-VN"/>
-        </w:rPr>
-        <w:t xml:space="preserve">ệ thống lưu </w:t>
-      </w:r>
-      <w:r>
-        <w:t>tài khoản</w:t>
-      </w:r>
-      <w:r>
-        <w:rPr>
-          <w:lang w:val="vi-VN"/>
-        </w:rPr>
-        <w:t xml:space="preserve"> vào cơ sở dữ liệu</w:t>
-      </w:r>
-      <w:r>
-        <w:t>.</w:t>
-      </w:r>
-    </w:p>
-    <w:p>
-      <w:pPr>
-        <w:tabs>
-          <w:tab w:val="left" w:pos="360"/>
-        </w:tabs>
-        <w:spacing w:after="120" w:line="360" w:lineRule="auto"/>
-        <w:ind w:left="1440"/>
-        <w:rPr>
-          <w:lang w:val="vi-VN"/>
-        </w:rPr>
-      </w:pPr>
-      <w:r>
-        <w:t xml:space="preserve"> </w:t>
-      </w:r>
-      <w:r>
-        <w:t xml:space="preserve">  * S</w:t>
-      </w:r>
-      <w:r>
-        <w:rPr>
-          <w:lang w:val="vi-VN"/>
-        </w:rPr>
-        <w:t xml:space="preserve">ửa </w:t>
-      </w:r>
-      <w:r>
-        <w:t xml:space="preserve">tài khoản: </w:t>
-      </w:r>
-      <w:r>
-        <w:rPr>
-          <w:lang w:val="vi-VN"/>
-        </w:rPr>
-        <w:t xml:space="preserve">Người dùng chọn </w:t>
-      </w:r>
-      <w:r>
-        <w:t>tài khoản</w:t>
-      </w:r>
-      <w:r>
-        <w:rPr>
-          <w:lang w:val="vi-VN"/>
-        </w:rPr>
-        <w:t xml:space="preserve"> cần sửa</w:t>
-      </w:r>
-      <w:r>
-        <w:t>, h</w:t>
-      </w:r>
-      <w:r>
-        <w:rPr>
-          <w:lang w:val="vi-VN"/>
-        </w:rPr>
-        <w:t xml:space="preserve">ệ thống hiển thị thông tin </w:t>
-      </w:r>
-      <w:r>
-        <w:t>tài khoản</w:t>
-      </w:r>
-      <w:r>
-        <w:rPr>
-          <w:lang w:val="vi-VN"/>
-        </w:rPr>
-        <w:t xml:space="preserve"> đã chọn</w:t>
-      </w:r>
-      <w:r>
-        <w:t>, n</w:t>
-      </w:r>
-      <w:r>
-        <w:rPr>
-          <w:lang w:val="vi-VN"/>
-        </w:rPr>
-        <w:t xml:space="preserve">gười dùng </w:t>
-      </w:r>
-      <w:r>
-        <w:t xml:space="preserve">chỉ </w:t>
-      </w:r>
-      <w:r>
-        <w:rPr>
-          <w:lang w:val="vi-VN"/>
-        </w:rPr>
-        <w:t xml:space="preserve">sửa các thông tin được cho phép sửa  của </w:t>
-      </w:r>
-      <w:r>
-        <w:t>tài khoản</w:t>
-      </w:r>
-      <w:r>
-        <w:rPr>
-          <w:lang w:val="vi-VN"/>
-        </w:rPr>
-        <w:t xml:space="preserve"> </w:t>
-      </w:r>
-      <w:r>
-        <w:t xml:space="preserve">cần sửa </w:t>
-      </w:r>
-      <w:r>
-        <w:rPr>
-          <w:lang w:val="vi-VN"/>
-        </w:rPr>
-        <w:t>và chọn xác nhận</w:t>
-      </w:r>
-      <w:r>
-        <w:t>, h</w:t>
-      </w:r>
-      <w:r>
-        <w:rPr>
-          <w:lang w:val="vi-VN"/>
-        </w:rPr>
-        <w:t>ệ thống lưu vào cơ sở dữ liệu và hiện lên màn hình</w:t>
-      </w:r>
-    </w:p>
-    <w:p>
-      <w:pPr>
-        <w:spacing w:after="120" w:line="360" w:lineRule="auto"/>
-      </w:pPr>
-      <w:r>
-        <w:t xml:space="preserve">                       * Tra cứu tài khoản: hệ thống hiển thị bảng thông tin tài khoản đọc            </w:t>
-      </w:r>
-    </w:p>
-    <w:p>
-      <w:pPr>
-        <w:spacing w:after="120" w:line="360" w:lineRule="auto"/>
-      </w:pPr>
-      <w:r>
-        <w:lastRenderedPageBreak/>
-        <w:t xml:space="preserve">                          từ dữ liệu         </w:t>
-      </w:r>
-    </w:p>
-    <w:p>
-      <w:pPr>
-        <w:spacing w:after="120" w:line="360" w:lineRule="auto"/>
-        <w:ind w:left="1530" w:hanging="1530"/>
-      </w:pPr>
-      <w:r>
-        <w:t xml:space="preserve">                       * Xóa tài khoản: Người dùng tìm kiếm tài khoản cần xóa (xóa nhiều được), n</w:t>
-      </w:r>
-      <w:r>
-        <w:rPr>
-          <w:lang w:val="vi-VN"/>
-        </w:rPr>
-        <w:t xml:space="preserve">gười dùng chọn </w:t>
-      </w:r>
-      <w:r>
-        <w:t>tài khoản</w:t>
-      </w:r>
-      <w:r>
-        <w:rPr>
-          <w:lang w:val="vi-VN"/>
-        </w:rPr>
-        <w:t xml:space="preserve"> cần xóa </w:t>
-      </w:r>
-      <w:r>
-        <w:t>người dùng nhấn nút xóa</w:t>
-      </w:r>
-      <w:r>
-        <w:t xml:space="preserve"> và chọn xác nhận, h</w:t>
-      </w:r>
-      <w:r>
-        <w:rPr>
-          <w:lang w:val="vi-VN"/>
-        </w:rPr>
-        <w:t>ệ thống lưu vào cơ sở dữ liệu</w:t>
-      </w:r>
-      <w:r>
-        <w:t xml:space="preserve"> ,cập nhật dữ liệu</w:t>
-      </w:r>
-      <w:r>
-        <w:rPr>
-          <w:lang w:val="vi-VN"/>
-        </w:rPr>
-        <w:t xml:space="preserve"> và hiện lên màn hình</w:t>
-      </w:r>
-      <w:r>
-        <w:t>.</w:t>
+        <w:t xml:space="preserve">Nghiên cứu chức năng </w:t>
+      </w:r>
+      <w:r>
+        <w:t>quản lý tài khoản</w:t>
+      </w:r>
+      <w:r>
+        <w:t xml:space="preserve"> của một số hệ thống bán hàng, kết hợp với kỹ thuật khảo sát hiện trạng và thu thập yêu cầu của khách hàng.</w:t>
       </w:r>
     </w:p>
     <w:p>
@@ -553,31 +250,74 @@
           <w:numId w:val="2"/>
         </w:numPr>
         <w:spacing w:line="360" w:lineRule="auto"/>
-        <w:rPr>
-          <w:sz w:val="26"/>
-          <w:szCs w:val="26"/>
-        </w:rPr>
-      </w:pPr>
-      <w:r>
-        <w:rPr>
-          <w:sz w:val="26"/>
-          <w:szCs w:val="26"/>
-        </w:rPr>
-        <w:t xml:space="preserve">Từ những hiện trạng nêu trên, bắt buộc hệ thống cần phải có chức năng </w:t>
-      </w:r>
-      <w:r>
-        <w:rPr>
-          <w:sz w:val="26"/>
-          <w:szCs w:val="26"/>
-        </w:rPr>
-        <w:t>quản lý tài khoản</w:t>
-      </w:r>
-      <w:r>
-        <w:rPr>
-          <w:sz w:val="26"/>
-          <w:szCs w:val="26"/>
-        </w:rPr>
-        <w:t xml:space="preserve"> để các chức năng có thể được phân quyền một cách rõ ràng đối với từng phân hệ người dùng.</w:t>
+        <w:jc w:val="both"/>
+        <w:rPr>
+          <w:sz w:val="26"/>
+          <w:szCs w:val="26"/>
+        </w:rPr>
+      </w:pPr>
+      <w:r>
+        <w:rPr>
+          <w:sz w:val="26"/>
+          <w:szCs w:val="26"/>
+        </w:rPr>
+        <w:t xml:space="preserve">Từ quá trình khảo sát hiện trạng nghiệp vụ và thu thập yêu cầu, nhận thấy chức năng quản lý </w:t>
+      </w:r>
+      <w:r>
+        <w:rPr>
+          <w:sz w:val="26"/>
+          <w:szCs w:val="26"/>
+        </w:rPr>
+        <w:t>tài khoản</w:t>
+      </w:r>
+      <w:r>
+        <w:rPr>
+          <w:sz w:val="26"/>
+          <w:szCs w:val="26"/>
+        </w:rPr>
+        <w:t xml:space="preserve"> cần đáp ứng đủ các chức năng cơ bản sau: Thêm </w:t>
+      </w:r>
+      <w:r>
+        <w:rPr>
+          <w:sz w:val="26"/>
+          <w:szCs w:val="26"/>
+        </w:rPr>
+        <w:t>tài khoản</w:t>
+      </w:r>
+      <w:r>
+        <w:rPr>
+          <w:sz w:val="26"/>
+          <w:szCs w:val="26"/>
+        </w:rPr>
+        <w:t xml:space="preserve"> mới, tìm kiếm </w:t>
+      </w:r>
+      <w:r>
+        <w:rPr>
+          <w:sz w:val="26"/>
+          <w:szCs w:val="26"/>
+        </w:rPr>
+        <w:t>tài khoản</w:t>
+      </w:r>
+      <w:r>
+        <w:rPr>
+          <w:sz w:val="26"/>
+          <w:szCs w:val="26"/>
+        </w:rPr>
+        <w:t xml:space="preserve">, chỉnh sửa thông tin </w:t>
+      </w:r>
+      <w:r>
+        <w:rPr>
+          <w:sz w:val="26"/>
+          <w:szCs w:val="26"/>
+        </w:rPr>
+        <w:t>tài khoản</w:t>
+      </w:r>
+      <w:r>
+        <w:rPr>
+          <w:sz w:val="26"/>
+          <w:szCs w:val="26"/>
+        </w:rPr>
+        <w:t>.</w:t>
       </w:r>
     </w:p>
     <w:p>
@@ -637,6 +377,9 @@
         <w:spacing w:line="360" w:lineRule="auto"/>
         <w:ind w:left="1440"/>
         <w:jc w:val="both"/>
+        <w:rPr>
+          <w:lang w:val="vi-VN"/>
+        </w:rPr>
       </w:pPr>
       <w:r>
         <w:t xml:space="preserve">+ </w:t>
@@ -646,6 +389,224 @@
           <w:lang w:val="vi-VN"/>
         </w:rPr>
         <w:t>Nếu người dùng không chọn xác nhận thì sẽ hệ thống thì sẽ không lưu vào hệ thống và trở về màn hình chính</w:t>
+      </w:r>
+    </w:p>
+    <w:p>
+      <w:pPr>
+        <w:widowControl w:val="0"/>
+        <w:spacing w:after="120" w:line="360" w:lineRule="auto"/>
+        <w:ind w:left="1530" w:hanging="1530"/>
+      </w:pPr>
+      <w:r>
+        <w:t xml:space="preserve">                     </w:t>
+      </w:r>
+      <w:r>
+        <w:t>* Thêm tài khoản: Đầu tiên h</w:t>
+      </w:r>
+      <w:r>
+        <w:rPr>
+          <w:lang w:val="vi-VN"/>
+        </w:rPr>
+        <w:t xml:space="preserve">ệ thống hiển thị form thông tin </w:t>
+      </w:r>
+      <w:r>
+        <w:t>tài khoản, n</w:t>
+      </w:r>
+      <w:r>
+        <w:rPr>
+          <w:lang w:val="vi-VN"/>
+        </w:rPr>
+        <w:t xml:space="preserve">gười dùng nhập đầy đủ thông tin </w:t>
+      </w:r>
+      <w:r>
+        <w:t>tài khoản</w:t>
+      </w:r>
+      <w:r>
+        <w:rPr>
+          <w:lang w:val="vi-VN"/>
+        </w:rPr>
+        <w:t xml:space="preserve"> </w:t>
+      </w:r>
+      <w:r>
+        <w:t>, trừ  ID do hệ thống tự tạo, không cho phép bất kỳ thao tác nào sau đó</w:t>
+      </w:r>
+      <w:r>
+        <w:rPr>
+          <w:lang w:val="vi-VN"/>
+        </w:rPr>
+        <w:t xml:space="preserve"> chọn xác nhận</w:t>
+      </w:r>
+      <w:r>
+        <w:t>, h</w:t>
+      </w:r>
+      <w:r>
+        <w:rPr>
+          <w:lang w:val="vi-VN"/>
+        </w:rPr>
+        <w:t xml:space="preserve">ệ thống lưu </w:t>
+      </w:r>
+      <w:r>
+        <w:t>tài khoản</w:t>
+      </w:r>
+      <w:r>
+        <w:rPr>
+          <w:lang w:val="vi-VN"/>
+        </w:rPr>
+        <w:t xml:space="preserve"> vào cơ sở dữ liệu</w:t>
+      </w:r>
+      <w:r>
+        <w:t>.</w:t>
+      </w:r>
+    </w:p>
+    <w:p>
+      <w:pPr>
+        <w:tabs>
+          <w:tab w:val="left" w:pos="360"/>
+        </w:tabs>
+        <w:spacing w:after="120" w:line="360" w:lineRule="auto"/>
+        <w:ind w:left="1440"/>
+      </w:pPr>
+      <w:r>
+        <w:t xml:space="preserve">   * S</w:t>
+      </w:r>
+      <w:r>
+        <w:rPr>
+          <w:lang w:val="vi-VN"/>
+        </w:rPr>
+        <w:t xml:space="preserve">ửa </w:t>
+      </w:r>
+      <w:r>
+        <w:t xml:space="preserve">tài khoản: </w:t>
+      </w:r>
+      <w:r>
+        <w:rPr>
+          <w:lang w:val="vi-VN"/>
+        </w:rPr>
+        <w:t xml:space="preserve">Người dùng chọn </w:t>
+      </w:r>
+      <w:r>
+        <w:t>tài khoản</w:t>
+      </w:r>
+      <w:r>
+        <w:rPr>
+          <w:lang w:val="vi-VN"/>
+        </w:rPr>
+        <w:t xml:space="preserve"> cần sửa</w:t>
+      </w:r>
+      <w:r>
+        <w:t>, h</w:t>
+      </w:r>
+      <w:r>
+        <w:rPr>
+          <w:lang w:val="vi-VN"/>
+        </w:rPr>
+        <w:t xml:space="preserve">ệ thống hiển thị thông tin </w:t>
+      </w:r>
+      <w:r>
+        <w:t>tài khoản</w:t>
+      </w:r>
+      <w:r>
+        <w:rPr>
+          <w:lang w:val="vi-VN"/>
+        </w:rPr>
+        <w:t xml:space="preserve"> đã chọn</w:t>
+      </w:r>
+      <w:r>
+        <w:t>, n</w:t>
+      </w:r>
+      <w:r>
+        <w:rPr>
+          <w:lang w:val="vi-VN"/>
+        </w:rPr>
+        <w:t xml:space="preserve">gười dùng </w:t>
+      </w:r>
+      <w:r>
+        <w:t xml:space="preserve">chỉ </w:t>
+      </w:r>
+      <w:r>
+        <w:rPr>
+          <w:lang w:val="vi-VN"/>
+        </w:rPr>
+        <w:t xml:space="preserve">sửa các thông tin được cho phép sửa  của </w:t>
+      </w:r>
+      <w:r>
+        <w:t>tài khoản</w:t>
+      </w:r>
+      <w:r>
+        <w:rPr>
+          <w:lang w:val="vi-VN"/>
+        </w:rPr>
+        <w:t xml:space="preserve"> </w:t>
+      </w:r>
+      <w:r>
+        <w:t xml:space="preserve">cần sửa </w:t>
+      </w:r>
+      <w:r>
+        <w:rPr>
+          <w:lang w:val="vi-VN"/>
+        </w:rPr>
+        <w:t>và chọn xác nhận</w:t>
+      </w:r>
+      <w:r>
+        <w:t>, h</w:t>
+      </w:r>
+      <w:r>
+        <w:rPr>
+          <w:lang w:val="vi-VN"/>
+        </w:rPr>
+        <w:t>ệ thống lưu vào cơ sở dữ liệu và hiện lên màn hìn</w:t>
+      </w:r>
+      <w:r>
+        <w:t>h</w:t>
+      </w:r>
+    </w:p>
+    <w:p>
+      <w:pPr>
+        <w:spacing w:after="120" w:line="360" w:lineRule="auto"/>
+        <w:ind w:left="1530" w:hanging="1530"/>
+      </w:pPr>
+      <w:r>
+        <w:lastRenderedPageBreak/>
+        <w:t xml:space="preserve">                       * Xóa tài khoản: Người dùng tìm kiếm tài khoản cần xóa (xóa nhiều được), n</w:t>
+      </w:r>
+      <w:r>
+        <w:rPr>
+          <w:lang w:val="vi-VN"/>
+        </w:rPr>
+        <w:t xml:space="preserve">gười dùng chọn </w:t>
+      </w:r>
+      <w:r>
+        <w:t>tài khoản</w:t>
+      </w:r>
+      <w:r>
+        <w:rPr>
+          <w:lang w:val="vi-VN"/>
+        </w:rPr>
+        <w:t xml:space="preserve"> cần xóa </w:t>
+      </w:r>
+      <w:r>
+        <w:t>người dùng nhấn nút xóa</w:t>
+      </w:r>
+      <w:r>
+        <w:t xml:space="preserve"> và chọn xác nhận, h</w:t>
+      </w:r>
+      <w:r>
+        <w:rPr>
+          <w:lang w:val="vi-VN"/>
+        </w:rPr>
+        <w:t>ệ thống lưu vào cơ sở dữ liệu</w:t>
+      </w:r>
+      <w:r>
+        <w:t xml:space="preserve"> ,cập nhật dữ liệu</w:t>
+      </w:r>
+      <w:r>
+        <w:rPr>
+          <w:lang w:val="vi-VN"/>
+        </w:rPr>
+        <w:t xml:space="preserve"> và hiện lên màn hình</w:t>
+      </w:r>
+      <w:r>
+        <w:t>.</w:t>
       </w:r>
     </w:p>
     <w:p>
@@ -701,13 +662,7 @@
         <w:rPr>
           <w:kern w:val="16"/>
         </w:rPr>
-        <w:t xml:space="preserve">           _ </w:t>
-      </w:r>
-      <w:r>
-        <w:rPr>
-          <w:kern w:val="16"/>
-        </w:rPr>
-        <w:t>Username có độ tài từ 6 đến 20 kí tự và không được chứa khoảng trắng.</w:t>
+        <w:t xml:space="preserve">           _ Username có độ tài từ 6 đến 20 kí tự và không được chứa khoảng trắng.</w:t>
       </w:r>
     </w:p>
     <w:p>
@@ -722,13 +677,7 @@
         <w:rPr>
           <w:kern w:val="16"/>
         </w:rPr>
-        <w:t xml:space="preserve">           _ </w:t>
-      </w:r>
-      <w:r>
-        <w:rPr>
-          <w:kern w:val="16"/>
-        </w:rPr>
-        <w:t>Password có độ dài từ 7 đến 20 kí tự và không được chứa khoảng trắng.</w:t>
+        <w:t xml:space="preserve">           _ Password có độ dài từ 7 đến 20 kí tự và không được chứa khoảng trắng.</w:t>
       </w:r>
     </w:p>
     <w:p>
@@ -743,13 +692,7 @@
         <w:rPr>
           <w:kern w:val="16"/>
         </w:rPr>
-        <w:t xml:space="preserve">           _ </w:t>
-      </w:r>
-      <w:r>
-        <w:rPr>
-          <w:kern w:val="16"/>
-        </w:rPr>
-        <w:t>Password không được hiển thị khi người dùng nhập vào.</w:t>
+        <w:t xml:space="preserve">           _ Password không được hiển thị khi người dùng nhập vào.</w:t>
       </w:r>
     </w:p>
     <w:p>
@@ -765,23 +708,6 @@
           <w:kern w:val="16"/>
         </w:rPr>
         <w:t xml:space="preserve">           _ StaffId tối đa 4 ký tự, in hoa và không chứa khoảng trắng </w:t>
-      </w:r>
-    </w:p>
-    <w:p>
-      <w:pPr>
-        <w:spacing w:line="360" w:lineRule="auto"/>
-        <w:jc w:val="both"/>
-        <w:rPr>
-          <w:kern w:val="16"/>
-          <w:sz w:val="26"/>
-          <w:szCs w:val="26"/>
-        </w:rPr>
-      </w:pPr>
-      <w:r>
-        <w:rPr>
-          <w:kern w:val="16"/>
-        </w:rPr>
-        <w:t xml:space="preserve">           _ Permission tối đa 2 ký tự, in hoa và không chứa khoảng trắng</w:t>
       </w:r>
     </w:p>
     <w:p>
@@ -1030,6 +956,118 @@
     </w:lvl>
   </w:abstractNum>
   <w:abstractNum w:abstractNumId="2" w15:restartNumberingAfterBreak="0">
+    <w:nsid w:val="38E31BFF"/>
+    <w:multiLevelType w:val="hybridMultilevel"/>
+    <w:tmpl w:val="497A1C18"/>
+    <w:lvl w:ilvl="0" w:tplc="B0A2C56C">
+      <w:numFmt w:val="bullet"/>
+      <w:lvlText w:val="-"/>
+      <w:lvlJc w:val="left"/>
+      <w:pPr>
+        <w:ind w:left="1440" w:hanging="360"/>
+      </w:pPr>
+      <w:rPr>
+        <w:rFonts w:ascii="Times New Roman" w:eastAsiaTheme="minorHAnsi" w:hAnsi="Times New Roman" w:cs="Times New Roman" w:hint="default"/>
+      </w:rPr>
+    </w:lvl>
+    <w:lvl w:ilvl="1" w:tplc="04090003">
+      <w:start w:val="1"/>
+      <w:numFmt w:val="bullet"/>
+      <w:lvlText w:val="o"/>
+      <w:lvlJc w:val="left"/>
+      <w:pPr>
+        <w:ind w:left="2160" w:hanging="360"/>
+      </w:pPr>
+      <w:rPr>
+        <w:rFonts w:ascii="Courier New" w:hAnsi="Courier New" w:cs="Courier New" w:hint="default"/>
+      </w:rPr>
+    </w:lvl>
+    <w:lvl w:ilvl="2" w:tplc="04090005">
+      <w:start w:val="1"/>
+      <w:numFmt w:val="bullet"/>
+      <w:lvlText w:val=""/>
+      <w:lvlJc w:val="left"/>
+      <w:pPr>
+        <w:ind w:left="2880" w:hanging="360"/>
+      </w:pPr>
+      <w:rPr>
+        <w:rFonts w:ascii="Wingdings" w:hAnsi="Wingdings" w:hint="default"/>
+      </w:rPr>
+    </w:lvl>
+    <w:lvl w:ilvl="3" w:tplc="04090001">
+      <w:start w:val="1"/>
+      <w:numFmt w:val="bullet"/>
+      <w:lvlText w:val=""/>
+      <w:lvlJc w:val="left"/>
+      <w:pPr>
+        <w:ind w:left="3600" w:hanging="360"/>
+      </w:pPr>
+      <w:rPr>
+        <w:rFonts w:ascii="Symbol" w:hAnsi="Symbol" w:hint="default"/>
+      </w:rPr>
+    </w:lvl>
+    <w:lvl w:ilvl="4" w:tplc="04090003">
+      <w:start w:val="1"/>
+      <w:numFmt w:val="bullet"/>
+      <w:lvlText w:val="o"/>
+      <w:lvlJc w:val="left"/>
+      <w:pPr>
+        <w:ind w:left="4320" w:hanging="360"/>
+      </w:pPr>
+      <w:rPr>
+        <w:rFonts w:ascii="Courier New" w:hAnsi="Courier New" w:cs="Courier New" w:hint="default"/>
+      </w:rPr>
+    </w:lvl>
+    <w:lvl w:ilvl="5" w:tplc="04090005">
+      <w:start w:val="1"/>
+      <w:numFmt w:val="bullet"/>
+      <w:lvlText w:val=""/>
+      <w:lvlJc w:val="left"/>
+      <w:pPr>
+        <w:ind w:left="5040" w:hanging="360"/>
+      </w:pPr>
+      <w:rPr>
+        <w:rFonts w:ascii="Wingdings" w:hAnsi="Wingdings" w:hint="default"/>
+      </w:rPr>
+    </w:lvl>
+    <w:lvl w:ilvl="6" w:tplc="04090001">
+      <w:start w:val="1"/>
+      <w:numFmt w:val="bullet"/>
+      <w:lvlText w:val=""/>
+      <w:lvlJc w:val="left"/>
+      <w:pPr>
+        <w:ind w:left="5760" w:hanging="360"/>
+      </w:pPr>
+      <w:rPr>
+        <w:rFonts w:ascii="Symbol" w:hAnsi="Symbol" w:hint="default"/>
+      </w:rPr>
+    </w:lvl>
+    <w:lvl w:ilvl="7" w:tplc="04090003">
+      <w:start w:val="1"/>
+      <w:numFmt w:val="bullet"/>
+      <w:lvlText w:val="o"/>
+      <w:lvlJc w:val="left"/>
+      <w:pPr>
+        <w:ind w:left="6480" w:hanging="360"/>
+      </w:pPr>
+      <w:rPr>
+        <w:rFonts w:ascii="Courier New" w:hAnsi="Courier New" w:cs="Courier New" w:hint="default"/>
+      </w:rPr>
+    </w:lvl>
+    <w:lvl w:ilvl="8" w:tplc="04090005">
+      <w:start w:val="1"/>
+      <w:numFmt w:val="bullet"/>
+      <w:lvlText w:val=""/>
+      <w:lvlJc w:val="left"/>
+      <w:pPr>
+        <w:ind w:left="7200" w:hanging="360"/>
+      </w:pPr>
+      <w:rPr>
+        <w:rFonts w:ascii="Wingdings" w:hAnsi="Wingdings" w:hint="default"/>
+      </w:rPr>
+    </w:lvl>
+  </w:abstractNum>
+  <w:abstractNum w:abstractNumId="3" w15:restartNumberingAfterBreak="0">
     <w:nsid w:val="4AF909A1"/>
     <w:multiLevelType w:val="hybridMultilevel"/>
     <w:tmpl w:val="25DA5FB6"/>
@@ -1122,7 +1160,7 @@
     <w:abstractNumId w:val="0"/>
   </w:num>
   <w:num w:numId="3" w16cid:durableId="1638148198">
-    <w:abstractNumId w:val="2"/>
+    <w:abstractNumId w:val="3"/>
     <w:lvlOverride w:ilvl="0">
       <w:startOverride w:val="1"/>
     </w:lvlOverride>
@@ -1150,6 +1188,18 @@
     <w:lvlOverride w:ilvl="8">
       <w:startOverride w:val="1"/>
     </w:lvlOverride>
+  </w:num>
+  <w:num w:numId="4" w16cid:durableId="77292759">
+    <w:abstractNumId w:val="2"/>
+    <w:lvlOverride w:ilvl="0"/>
+    <w:lvlOverride w:ilvl="1"/>
+    <w:lvlOverride w:ilvl="2"/>
+    <w:lvlOverride w:ilvl="3"/>
+    <w:lvlOverride w:ilvl="4"/>
+    <w:lvlOverride w:ilvl="5"/>
+    <w:lvlOverride w:ilvl="6"/>
+    <w:lvlOverride w:ilvl="7"/>
+    <w:lvlOverride w:ilvl="8"/>
   </w:num>
 </w:numbering>
 </file>
